--- a/AdvancePaymentsLocalizationForCzech/Source/Advance Payments Localization for Czech/Src/Reports/SalesAdvanceLetterEmail.docx
+++ b/AdvancePaymentsLocalizationForCzech/Source/Advance Payments Localization for Czech/Src/Reports/SalesAdvanceLetterEmail.docx
@@ -97,11 +97,11 @@
         <w:tblStyle w:val="TableGrid"/>
         <w:tblW w:w="10260" w:type="dxa"/>
         <w:tblBorders>
-          <w:top w:val="none" w:sz="0" w:space="0" w:color="auto"/>
-          <w:left w:val="none" w:sz="0" w:space="0" w:color="auto"/>
-          <w:bottom w:val="none" w:sz="0" w:space="0" w:color="auto"/>
-          <w:right w:val="none" w:sz="0" w:space="0" w:color="auto"/>
-          <w:insideV w:val="none" w:sz="0" w:space="0" w:color="auto"/>
+          <w:top w:val="none" w:color="auto" w:sz="0" w:space="0"/>
+          <w:left w:val="none" w:color="auto" w:sz="0" w:space="0"/>
+          <w:bottom w:val="none" w:color="auto" w:sz="0" w:space="0"/>
+          <w:right w:val="none" w:color="auto" w:sz="0" w:space="0"/>
+          <w:insideV w:val="none" w:color="auto" w:sz="0" w:space="0"/>
         </w:tblBorders>
         <w:tblCellMar>
           <w:top w:w="29" w:type="dxa"/>
@@ -134,7 +134,7 @@
                 <w:tcBorders>
                   <w:top w:val="nil"/>
                   <w:left w:val="nil"/>
-                  <w:bottom w:val="single" w:sz="4" w:space="0" w:color="808080" w:themeColor="background1" w:themeShade="80"/>
+                  <w:bottom w:val="single" w:color="808080" w:themeColor="background1" w:themeShade="80" w:sz="4" w:space="0"/>
                   <w:right w:val="nil"/>
                 </w:tcBorders>
                 <w:hideMark/>
@@ -171,7 +171,7 @@
                 <w:tcBorders>
                   <w:top w:val="nil"/>
                   <w:left w:val="nil"/>
-                  <w:bottom w:val="single" w:sz="4" w:space="0" w:color="808080" w:themeColor="background1" w:themeShade="80"/>
+                  <w:bottom w:val="single" w:color="808080" w:themeColor="background1" w:themeShade="80" w:sz="4" w:space="0"/>
                   <w:right w:val="nil"/>
                 </w:tcBorders>
                 <w:hideMark/>
@@ -196,8 +196,10 @@
             <w:placeholder>
               <w:docPart w:val="DefaultPlaceholder_-1854013440"/>
             </w:placeholder>
-            <w:dataBinding w:prefixMappings="xmlns:ns0='urn:microsoft-dynamics-nav/reports/Sales_Advance_Letter_CZZ/31014/' " w:xpath="/ns0:NavWordReportXmlPart[1]/ns0:Sales_Advance_Letter_Header[1]/ns0:AmountIncludingVATLbl[1]" w:storeItemID="{F1A9B2D4-3F2B-4EDE-9075-BBC337B515A2}"/>
+            <w:dataBinding w:prefixMappings="xmlns:ns0='urn:microsoft-dynamics-nav/reports/Sales_Advance_Letter_CZZ/31014/'" w:xpath="/ns0:NavWordReportXmlPart[1]/ns0:Sales_Advance_Letter_Header[1]/ns0:AmountIncludingVATLbl[1]" w:storeItemID="{F1A9B2D4-3F2B-4EDE-9075-BBC337B515A2}"/>
             <w:text/>
+            <w:alias w:val="#Nav: /Sales_Advance_Letter_Header/AmountIncludingVATLbl"/>
+            <w:tag w:val="#Nav: Sales_Advance_Letter_CZZ/31014"/>
           </w:sdtPr>
           <w:sdtContent>
             <w:tc>
@@ -206,7 +208,7 @@
                 <w:tcBorders>
                   <w:top w:val="nil"/>
                   <w:left w:val="nil"/>
-                  <w:bottom w:val="single" w:sz="4" w:space="0" w:color="808080" w:themeColor="background1" w:themeShade="80"/>
+                  <w:bottom w:val="single" w:color="808080" w:themeColor="background1" w:themeShade="80" w:sz="4" w:space="0"/>
                   <w:right w:val="nil"/>
                 </w:tcBorders>
                 <w:hideMark/>
@@ -244,7 +246,7 @@
               <w:tcPr>
                 <w:tcW w:w="1902" w:type="dxa"/>
                 <w:tcBorders>
-                  <w:top w:val="single" w:sz="4" w:space="0" w:color="808080" w:themeColor="background1" w:themeShade="80"/>
+                  <w:top w:val="single" w:color="808080" w:themeColor="background1" w:themeShade="80" w:sz="4" w:space="0"/>
                   <w:left w:val="nil"/>
                   <w:bottom w:val="nil"/>
                   <w:right w:val="nil"/>
@@ -275,7 +277,7 @@
               <w:tcPr>
                 <w:tcW w:w="3734" w:type="dxa"/>
                 <w:tcBorders>
-                  <w:top w:val="single" w:sz="4" w:space="0" w:color="808080" w:themeColor="background1" w:themeShade="80"/>
+                  <w:top w:val="single" w:color="808080" w:themeColor="background1" w:themeShade="80" w:sz="4" w:space="0"/>
                   <w:left w:val="nil"/>
                   <w:bottom w:val="nil"/>
                   <w:right w:val="nil"/>
@@ -298,15 +300,17 @@
             <w:placeholder>
               <w:docPart w:val="DefaultPlaceholder_-1854013440"/>
             </w:placeholder>
-            <w:dataBinding w:prefixMappings="xmlns:ns0='urn:microsoft-dynamics-nav/reports/Sales_Advance_Letter_CZZ/31014/' " w:xpath="/ns0:NavWordReportXmlPart[1]/ns0:Sales_Advance_Letter_Header[1]/ns0:AmountIncludingVAT[1]" w:storeItemID="{F1A9B2D4-3F2B-4EDE-9075-BBC337B515A2}"/>
+            <w:dataBinding w:prefixMappings="xmlns:ns0='urn:microsoft-dynamics-nav/reports/Sales_Advance_Letter_CZZ/31014/'" w:xpath="/ns0:NavWordReportXmlPart[1]/ns0:Sales_Advance_Letter_Header[1]/ns0:AmountIncludingVAT[1]" w:storeItemID="{F1A9B2D4-3F2B-4EDE-9075-BBC337B515A2}"/>
             <w:text/>
+            <w:alias w:val="#Nav: /Sales_Advance_Letter_Header/AmountIncludingVAT"/>
+            <w:tag w:val="#Nav: Sales_Advance_Letter_CZZ/31014"/>
           </w:sdtPr>
           <w:sdtContent>
             <w:tc>
               <w:tcPr>
                 <w:tcW w:w="4002" w:type="dxa"/>
                 <w:tcBorders>
-                  <w:top w:val="single" w:sz="4" w:space="0" w:color="808080" w:themeColor="background1" w:themeShade="80"/>
+                  <w:top w:val="single" w:color="808080" w:themeColor="background1" w:themeShade="80" w:sz="4" w:space="0"/>
                   <w:left w:val="nil"/>
                   <w:bottom w:val="nil"/>
                   <w:right w:val="nil"/>
@@ -330,7 +334,7 @@
       <w:tr>
         <w:tblPrEx>
           <w:tblBorders>
-            <w:insideH w:val="none" w:sz="0" w:space="0" w:color="auto"/>
+            <w:insideH w:val="none" w:color="auto" w:sz="0" w:space="0"/>
           </w:tblBorders>
           <w:tblCellMar>
             <w:top w:w="0" w:type="dxa"/>
@@ -355,8 +359,10 @@
           <w:placeholder>
             <w:docPart w:val="DefaultPlaceholder_-1854013440"/>
           </w:placeholder>
-          <w:dataBinding w:prefixMappings="xmlns:ns0='urn:microsoft-dynamics-nav/reports/Sales_Advance_Letter_CZZ/31014/' " w:xpath="/ns0:NavWordReportXmlPart[1]/ns0:Sales_Advance_Letter_Header[1]/ns0:ClosingLbl[1]" w:storeItemID="{F1A9B2D4-3F2B-4EDE-9075-BBC337B515A2}"/>
+          <w:dataBinding w:prefixMappings="xmlns:ns0='urn:microsoft-dynamics-nav/reports/Sales_Advance_Letter_CZZ/31014/'" w:xpath="/ns0:NavWordReportXmlPart[1]/ns0:Sales_Advance_Letter_Header[1]/ns0:ClosingLbl[1]" w:storeItemID="{F1A9B2D4-3F2B-4EDE-9075-BBC337B515A2}"/>
           <w:text/>
+          <w:alias w:val="#Nav: /Sales_Advance_Letter_Header/ClosingLbl"/>
+          <w:tag w:val="#Nav: Sales_Advance_Letter_CZZ/31014"/>
         </w:sdtPr>
         <w:sdtContent>
           <w:proofErr w:type="spellStart"/>
@@ -376,8 +382,10 @@
         <w:placeholder>
           <w:docPart w:val="DefaultPlaceholder_-1854013440"/>
         </w:placeholder>
-        <w:dataBinding w:prefixMappings="xmlns:ns0='urn:microsoft-dynamics-nav/reports/Sales_Advance_Letter_CZZ/31014/' " w:xpath="/ns0:NavWordReportXmlPart[1]/ns0:Sales_Advance_Letter_Header[1]/ns0:CopyLoop[1]/ns0:Salesperson_Purchaser[1]/ns0:Name_SalespersonPurchaser[1]" w:storeItemID="{F1A9B2D4-3F2B-4EDE-9075-BBC337B515A2}"/>
+        <w:dataBinding w:prefixMappings="xmlns:ns0='urn:microsoft-dynamics-nav/reports/Sales_Advance_Letter_CZZ/31014/'" w:xpath="/ns0:NavWordReportXmlPart[1]/ns0:Sales_Advance_Letter_Header[1]/ns0:CopyLoop[1]/ns0:Salesperson_Purchaser[1]/ns0:Name_SalespersonPurchaser[1]" w:storeItemID="{F1A9B2D4-3F2B-4EDE-9075-BBC337B515A2}"/>
         <w:text/>
+        <w:alias w:val="#Nav: /Sales_Advance_Letter_Header/CopyLoop/Salesperson_Purchaser/Name_SalespersonPurchaser"/>
+        <w:tag w:val="#Nav: Sales_Advance_Letter_CZZ/31014"/>
       </w:sdtPr>
       <w:sdtContent>
         <w:p>
@@ -395,8 +403,10 @@
         <w:placeholder>
           <w:docPart w:val="DefaultPlaceholder_-1854013440"/>
         </w:placeholder>
-        <w:dataBinding w:prefixMappings="xmlns:ns0='urn:microsoft-dynamics-nav/reports/Sales_Advance_Letter_CZZ/31014/' " w:xpath="/ns0:NavWordReportXmlPart[1]/ns0:Company_Information[1]/ns0:CompanyAddr1[1]" w:storeItemID="{F1A9B2D4-3F2B-4EDE-9075-BBC337B515A2}"/>
+        <w:dataBinding w:prefixMappings="xmlns:ns0='urn:microsoft-dynamics-nav/reports/Sales_Advance_Letter_CZZ/31014/'" w:xpath="/ns0:NavWordReportXmlPart[1]/ns0:Company_Information[1]/ns0:CompanyAddr1[1]" w:storeItemID="{F1A9B2D4-3F2B-4EDE-9075-BBC337B515A2}"/>
         <w:text/>
+        <w:alias w:val="#Nav: /Company_Information/CompanyAddr1"/>
+        <w:tag w:val="#Nav: Sales_Advance_Letter_CZZ/31014"/>
       </w:sdtPr>
       <w:sdtContent>
         <w:p>
@@ -415,8 +425,10 @@
         <w:placeholder>
           <w:docPart w:val="DefaultPlaceholder_-1854013440"/>
         </w:placeholder>
-        <w:dataBinding w:prefixMappings="xmlns:ns0='urn:microsoft-dynamics-nav/reports/Sales_Advance_Letter_CZZ/31014/' " w:xpath="/ns0:NavWordReportXmlPart[1]/ns0:Company_Information[1]/ns0:CompanyAddr2[1]" w:storeItemID="{F1A9B2D4-3F2B-4EDE-9075-BBC337B515A2}"/>
+        <w:dataBinding w:prefixMappings="xmlns:ns0='urn:microsoft-dynamics-nav/reports/Sales_Advance_Letter_CZZ/31014/'" w:xpath="/ns0:NavWordReportXmlPart[1]/ns0:Company_Information[1]/ns0:CompanyAddr2[1]" w:storeItemID="{F1A9B2D4-3F2B-4EDE-9075-BBC337B515A2}"/>
         <w:text/>
+        <w:alias w:val="#Nav: /Company_Information/CompanyAddr2"/>
+        <w:tag w:val="#Nav: Sales_Advance_Letter_CZZ/31014"/>
       </w:sdtPr>
       <w:sdtContent>
         <w:p>
@@ -435,8 +447,10 @@
         <w:placeholder>
           <w:docPart w:val="DefaultPlaceholder_-1854013440"/>
         </w:placeholder>
-        <w:dataBinding w:prefixMappings="xmlns:ns0='urn:microsoft-dynamics-nav/reports/Sales_Advance_Letter_CZZ/31014/' " w:xpath="/ns0:NavWordReportXmlPart[1]/ns0:Company_Information[1]/ns0:CompanyAddr3[1]" w:storeItemID="{F1A9B2D4-3F2B-4EDE-9075-BBC337B515A2}"/>
+        <w:dataBinding w:prefixMappings="xmlns:ns0='urn:microsoft-dynamics-nav/reports/Sales_Advance_Letter_CZZ/31014/'" w:xpath="/ns0:NavWordReportXmlPart[1]/ns0:Company_Information[1]/ns0:CompanyAddr3[1]" w:storeItemID="{F1A9B2D4-3F2B-4EDE-9075-BBC337B515A2}"/>
         <w:text/>
+        <w:alias w:val="#Nav: /Company_Information/CompanyAddr3"/>
+        <w:tag w:val="#Nav: Sales_Advance_Letter_CZZ/31014"/>
       </w:sdtPr>
       <w:sdtContent>
         <w:p>
@@ -455,8 +469,10 @@
         <w:placeholder>
           <w:docPart w:val="DefaultPlaceholder_-1854013440"/>
         </w:placeholder>
-        <w:dataBinding w:prefixMappings="xmlns:ns0='urn:microsoft-dynamics-nav/reports/Sales_Advance_Letter_CZZ/31014/' " w:xpath="/ns0:NavWordReportXmlPart[1]/ns0:Company_Information[1]/ns0:CompanyAddr4[1]" w:storeItemID="{F1A9B2D4-3F2B-4EDE-9075-BBC337B515A2}"/>
+        <w:dataBinding w:prefixMappings="xmlns:ns0='urn:microsoft-dynamics-nav/reports/Sales_Advance_Letter_CZZ/31014/'" w:xpath="/ns0:NavWordReportXmlPart[1]/ns0:Company_Information[1]/ns0:CompanyAddr4[1]" w:storeItemID="{F1A9B2D4-3F2B-4EDE-9075-BBC337B515A2}"/>
         <w:text/>
+        <w:alias w:val="#Nav: /Company_Information/CompanyAddr4"/>
+        <w:tag w:val="#Nav: Sales_Advance_Letter_CZZ/31014"/>
       </w:sdtPr>
       <w:sdtContent>
         <w:p>
@@ -475,8 +491,10 @@
         <w:placeholder>
           <w:docPart w:val="DefaultPlaceholder_-1854013440"/>
         </w:placeholder>
-        <w:dataBinding w:prefixMappings="xmlns:ns0='urn:microsoft-dynamics-nav/reports/Sales_Advance_Letter_CZZ/31014/' " w:xpath="/ns0:NavWordReportXmlPart[1]/ns0:Company_Information[1]/ns0:CompanyAddr5[1]" w:storeItemID="{F1A9B2D4-3F2B-4EDE-9075-BBC337B515A2}"/>
+        <w:dataBinding w:prefixMappings="xmlns:ns0='urn:microsoft-dynamics-nav/reports/Sales_Advance_Letter_CZZ/31014/'" w:xpath="/ns0:NavWordReportXmlPart[1]/ns0:Company_Information[1]/ns0:CompanyAddr5[1]" w:storeItemID="{F1A9B2D4-3F2B-4EDE-9075-BBC337B515A2}"/>
         <w:text/>
+        <w:alias w:val="#Nav: /Company_Information/CompanyAddr5"/>
+        <w:tag w:val="#Nav: Sales_Advance_Letter_CZZ/31014"/>
       </w:sdtPr>
       <w:sdtContent>
         <w:p>
@@ -495,8 +513,10 @@
         <w:placeholder>
           <w:docPart w:val="DefaultPlaceholder_-1854013440"/>
         </w:placeholder>
-        <w:dataBinding w:prefixMappings="xmlns:ns0='urn:microsoft-dynamics-nav/reports/Sales_Advance_Letter_CZZ/31014/' " w:xpath="/ns0:NavWordReportXmlPart[1]/ns0:Company_Information[1]/ns0:CompanyAddr6[1]" w:storeItemID="{F1A9B2D4-3F2B-4EDE-9075-BBC337B515A2}"/>
+        <w:dataBinding w:prefixMappings="xmlns:ns0='urn:microsoft-dynamics-nav/reports/Sales_Advance_Letter_CZZ/31014/'" w:xpath="/ns0:NavWordReportXmlPart[1]/ns0:Company_Information[1]/ns0:CompanyAddr6[1]" w:storeItemID="{F1A9B2D4-3F2B-4EDE-9075-BBC337B515A2}"/>
         <w:text/>
+        <w:alias w:val="#Nav: /Company_Information/CompanyAddr6"/>
+        <w:tag w:val="#Nav: Sales_Advance_Letter_CZZ/31014"/>
       </w:sdtPr>
       <w:sdtContent>
         <w:p>
@@ -1944,7 +1964,9 @@
 </a:theme>
 </file>
 
-<file path=customXml/item1.xml>��< ? x m l   v e r s i o n = " 1 . 0 "   e n c o d i n g = " u t f - 1 6 " ? > < N a v W o r d R e p o r t X m l P a r t   x m l n s = " u r n : m i c r o s o f t - d y n a m i c s - n a v / r e p o r t s / S a l e s _ A d v a n c e _ L e t t e r _ C Z Z / 3 1 0 1 4 / " > +<file path=customXml/item1.xml>��< ? x m l   v e r s i o n = " 1 . 0 "   e n c o d i n g = " u t f - 1 6 " ? > + 
+ < N a v W o r d R e p o r t X m l P a r t   x m l n s = " u r n : m i c r o s o f t - d y n a m i c s - n a v / r e p o r t s / S a l e s _ A d v a n c e _ L e t t e r _ C Z Z / 3 1 0 1 4 / " >   
      < C o m p a n y _ I n f o r m a t i o n >   
@@ -1962,7 +1984,7 @@
  
          < H o m e P a g e _ C o m p a n y I n f o r m a t i o n > H o m e P a g e _ C o m p a n y I n f o r m a t i o n < / H o m e P a g e _ C o m p a n y I n f o r m a t i o n >   
-         < P i c t u r e _ C o m p a n y I n f o r m a t i o n / > +         < P i c t u r e _ C o m p a n y I n f o r m a t i o n > P i c t u r e _ C o m p a n y I n f o r m a t i o n < / P i c t u r e _ C o m p a n y I n f o r m a t i o n >   
          < R e g i s t r a t i o n N o _ C o m p a n y I n f o r m a t i o n > R e g i s t r a t i o n N o _ C o m p a n y I n f o r m a t i o n < / R e g i s t r a t i o n N o _ C o m p a n y I n f o r m a t i o n >   
@@ -2059,6 +2081,10 @@
          < P m n t S y m b o l 3 > P m n t S y m b o l 3 < / P m n t S y m b o l 3 >   
          < P m n t S y m b o l 4 > P m n t S y m b o l 4 < / P m n t S y m b o l 4 > + 
+         < Q R P a y m e n t C o d e > Q R P a y m e n t C o d e < / Q R P a y m e n t C o d e > + 
+         < Q R P a y m e n t L b l > Q R P a y m e n t L b l < / Q R P a y m e n t L b l >   
          < R e g i s t r a t i o n N o _ S a l e s A d v a n c e L e t t e r H e a d e r > R e g i s t r a t i o n N o _ S a l e s A d v a n c e L e t t e r H e a d e r < / R e g i s t r a t i o n N o _ S a l e s A d v a n c e L e t t e r H e a d e r >   
